--- a/orga/MSc IE TRP Greenlight form 2024-2025_hf.docx
+++ b/orga/MSc IE TRP Greenlight form 2024-2025_hf.docx
@@ -686,6 +686,7 @@
                   <w:docPart w:val="A8F61A7EDFFA45948823CE56999E1882"/>
                 </w:placeholder>
               </w:sdtPr>
+              <w:sdtEndPr/>
               <w:sdtContent>
                 <w:r>
                   <w:rPr>
@@ -730,6 +731,7 @@
                   <w:docPart w:val="7517760E1337428BBB145AE86971165C"/>
                 </w:placeholder>
               </w:sdtPr>
+              <w:sdtEndPr/>
               <w:sdtContent>
                 <w:r>
                   <w:rPr>
@@ -846,6 +848,7 @@
                 <w:docPart w:val="7B78504CD0764A3F8A182B19FF266E93"/>
               </w:placeholder>
             </w:sdtPr>
+            <w:sdtEndPr/>
             <w:sdtContent>
               <w:p>
                 <w:pPr>
@@ -903,6 +906,7 @@
                   <w:listItem w:displayText="Other: " w:value="Other: "/>
                 </w:dropDownList>
               </w:sdtPr>
+              <w:sdtEndPr/>
               <w:sdtContent>
                 <w:r>
                   <w:rPr>
@@ -946,6 +950,7 @@
                   <w:docPart w:val="3B03902C2D47467696BA0332489B6DF8"/>
                 </w:placeholder>
               </w:sdtPr>
+              <w:sdtEndPr/>
               <w:sdtContent>
                 <w:r>
                   <w:rPr>
@@ -988,6 +993,7 @@
                   <w:docPart w:val="5C7C976F1C4D4EDF826142A13DAA7569"/>
                 </w:placeholder>
               </w:sdtPr>
+              <w:sdtEndPr/>
               <w:sdtContent>
                 <w:r>
                   <w:rPr>
@@ -1036,6 +1042,7 @@
               </w:rPr>
               <w:id w:val="-404606907"/>
             </w:sdtPr>
+            <w:sdtEndPr/>
             <w:sdtContent>
               <w:p>
                 <w:pPr>
@@ -1050,17 +1057,8 @@
                     <w:rFonts w:cstheme="minorHAnsi"/>
                     <w:lang w:val="en-GB"/>
                   </w:rPr>
-                  <w:t xml:space="preserve">Dr. Mike </w:t>
+                  <w:t>Dr. Mike Buxton</w:t>
                 </w:r>
-                <w:proofErr w:type="spellStart"/>
-                <w:r>
-                  <w:rPr>
-                    <w:rFonts w:cstheme="minorHAnsi"/>
-                    <w:lang w:val="en-GB"/>
-                  </w:rPr>
-                  <w:t>Buxtion</w:t>
-                </w:r>
-                <w:proofErr w:type="spellEnd"/>
               </w:p>
             </w:sdtContent>
           </w:sdt>
@@ -1099,6 +1097,7 @@
                   <w:listItem w:displayText="Other: " w:value="Other: "/>
                 </w:dropDownList>
               </w:sdtPr>
+              <w:sdtEndPr/>
               <w:sdtContent>
                 <w:r>
                   <w:rPr>
@@ -1139,6 +1138,7 @@
                 </w:rPr>
                 <w:id w:val="-1839449502"/>
               </w:sdtPr>
+              <w:sdtEndPr/>
               <w:sdtContent>
                 <w:proofErr w:type="spellStart"/>
                 <w:r>
@@ -1221,6 +1221,7 @@
                 </w:rPr>
                 <w:id w:val="-255525665"/>
               </w:sdtPr>
+              <w:sdtEndPr/>
               <w:sdtContent>
                 <w:r>
                   <w:rPr>
@@ -1399,7 +1400,7 @@
                   <w:calcOnExit w:val="0"/>
                   <w:checkBox>
                     <w:sizeAuto/>
-                    <w:default w:val="0"/>
+                    <w:default w:val="1"/>
                   </w:checkBox>
                 </w:ffData>
               </w:fldChar>
@@ -1407,7 +1408,7 @@
             <w:r>
               <w:rPr>
                 <w:rFonts w:cstheme="minorHAnsi"/>
-                <w:lang w:val="en-US"/>
+                <w:lang w:val="en-GB"/>
               </w:rPr>
               <w:instrText xml:space="preserve"> FORMCHECKBOX </w:instrText>
             </w:r>
@@ -1416,13 +1417,6 @@
                 <w:rFonts w:cstheme="minorHAnsi"/>
                 <w:lang w:val="en-GB"/>
               </w:rPr>
-            </w:r>
-            <w:r>
-              <w:rPr>
-                <w:rFonts w:cstheme="minorHAnsi"/>
-                <w:lang w:val="en-GB"/>
-              </w:rPr>
-              <w:fldChar w:fldCharType="separate"/>
             </w:r>
             <w:r>
               <w:rPr>
@@ -2612,7 +2606,7 @@
                 <w:bCs/>
                 <w:lang w:val="en-GB"/>
               </w:rPr>
-              <w:t xml:space="preserve">Name:   </w:t>
+              <w:t xml:space="preserve">Name:  </w:t>
             </w:r>
           </w:p>
           <w:p>
@@ -2620,89 +2614,17 @@
               <w:spacing w:line="276" w:lineRule="auto"/>
               <w:rPr>
                 <w:rFonts w:cstheme="minorHAnsi"/>
-                <w:lang w:val="en-GB"/>
-              </w:rPr>
-            </w:pPr>
-            <w:r>
-              <w:rPr>
-                <w:rFonts w:cstheme="minorHAnsi"/>
-                <w:lang w:val="en-GB"/>
-              </w:rPr>
-              <w:fldChar w:fldCharType="begin">
-                <w:ffData>
-                  <w:name w:val="Text3"/>
-                  <w:enabled/>
-                  <w:calcOnExit w:val="0"/>
-                  <w:textInput/>
-                </w:ffData>
-              </w:fldChar>
-            </w:r>
-            <w:r>
-              <w:rPr>
-                <w:rFonts w:cstheme="minorHAnsi"/>
-                <w:lang w:val="en-GB"/>
-              </w:rPr>
-              <w:instrText xml:space="preserve"> FORMTEXT </w:instrText>
-            </w:r>
-            <w:r>
-              <w:rPr>
-                <w:rFonts w:cstheme="minorHAnsi"/>
-                <w:lang w:val="en-GB"/>
-              </w:rPr>
-            </w:r>
-            <w:r>
-              <w:rPr>
-                <w:rFonts w:cstheme="minorHAnsi"/>
-                <w:lang w:val="en-GB"/>
-              </w:rPr>
-              <w:fldChar w:fldCharType="separate"/>
-            </w:r>
-            <w:r>
-              <w:rPr>
-                <w:rFonts w:cstheme="minorHAnsi"/>
-                <w:noProof/>
-                <w:lang w:val="en-GB"/>
-              </w:rPr>
-              <w:t> </w:t>
-            </w:r>
-            <w:r>
-              <w:rPr>
-                <w:rFonts w:cstheme="minorHAnsi"/>
-                <w:noProof/>
-                <w:lang w:val="en-GB"/>
-              </w:rPr>
-              <w:t> </w:t>
-            </w:r>
-            <w:r>
-              <w:rPr>
-                <w:rFonts w:cstheme="minorHAnsi"/>
-                <w:noProof/>
-                <w:lang w:val="en-GB"/>
-              </w:rPr>
-              <w:t> </w:t>
-            </w:r>
-            <w:r>
-              <w:rPr>
-                <w:rFonts w:cstheme="minorHAnsi"/>
-                <w:noProof/>
-                <w:lang w:val="en-GB"/>
-              </w:rPr>
-              <w:t> </w:t>
-            </w:r>
-            <w:r>
-              <w:rPr>
-                <w:rFonts w:cstheme="minorHAnsi"/>
-                <w:noProof/>
-                <w:lang w:val="en-GB"/>
-              </w:rPr>
-              <w:t> </w:t>
-            </w:r>
-            <w:r>
-              <w:rPr>
-                <w:rFonts w:cstheme="minorHAnsi"/>
-                <w:lang w:val="en-GB"/>
-              </w:rPr>
-              <w:fldChar w:fldCharType="end"/>
+                <w:bCs/>
+                <w:lang w:val="en-GB"/>
+              </w:rPr>
+            </w:pPr>
+            <w:r>
+              <w:rPr>
+                <w:rFonts w:cstheme="minorHAnsi"/>
+                <w:bCs/>
+                <w:lang w:val="en-GB"/>
+              </w:rPr>
+              <w:t>Dr. Valerio Barbarossa</w:t>
             </w:r>
           </w:p>
           <w:p>
@@ -2955,105 +2877,33 @@
               <w:t xml:space="preserve">Name:   </w:t>
             </w:r>
           </w:p>
-          <w:p>
-            <w:pPr>
-              <w:spacing w:line="276" w:lineRule="auto"/>
-              <w:rPr>
-                <w:rFonts w:cstheme="minorHAnsi"/>
-                <w:lang w:val="en-GB"/>
-              </w:rPr>
-            </w:pPr>
-            <w:r>
-              <w:rPr>
-                <w:rFonts w:cstheme="minorHAnsi"/>
-                <w:lang w:val="en-GB"/>
-              </w:rPr>
-              <w:fldChar w:fldCharType="begin">
-                <w:ffData>
-                  <w:name w:val="Text3"/>
-                  <w:enabled/>
-                  <w:calcOnExit w:val="0"/>
-                  <w:textInput/>
-                </w:ffData>
-              </w:fldChar>
-            </w:r>
-            <w:r>
-              <w:rPr>
-                <w:rFonts w:cstheme="minorHAnsi"/>
-                <w:lang w:val="en-GB"/>
-              </w:rPr>
-              <w:instrText xml:space="preserve"> FORMTEXT </w:instrText>
-            </w:r>
-            <w:r>
-              <w:rPr>
-                <w:rFonts w:cstheme="minorHAnsi"/>
-                <w:lang w:val="en-GB"/>
-              </w:rPr>
-            </w:r>
-            <w:r>
-              <w:rPr>
-                <w:rFonts w:cstheme="minorHAnsi"/>
-                <w:lang w:val="en-GB"/>
-              </w:rPr>
-              <w:fldChar w:fldCharType="separate"/>
-            </w:r>
-            <w:r>
-              <w:rPr>
-                <w:rFonts w:cstheme="minorHAnsi"/>
-                <w:noProof/>
-                <w:lang w:val="en-GB"/>
-              </w:rPr>
-              <w:t> </w:t>
-            </w:r>
-            <w:r>
-              <w:rPr>
-                <w:rFonts w:cstheme="minorHAnsi"/>
-                <w:noProof/>
-                <w:lang w:val="en-GB"/>
-              </w:rPr>
-              <w:t> </w:t>
-            </w:r>
-            <w:r>
-              <w:rPr>
-                <w:rFonts w:cstheme="minorHAnsi"/>
-                <w:noProof/>
-                <w:lang w:val="en-GB"/>
-              </w:rPr>
-              <w:t> </w:t>
-            </w:r>
-            <w:r>
-              <w:rPr>
-                <w:rFonts w:cstheme="minorHAnsi"/>
-                <w:noProof/>
-                <w:lang w:val="en-GB"/>
-              </w:rPr>
-              <w:t> </w:t>
-            </w:r>
-            <w:r>
-              <w:rPr>
-                <w:rFonts w:cstheme="minorHAnsi"/>
-                <w:noProof/>
-                <w:lang w:val="en-GB"/>
-              </w:rPr>
-              <w:t> </w:t>
-            </w:r>
-            <w:r>
-              <w:rPr>
-                <w:rFonts w:cstheme="minorHAnsi"/>
-                <w:lang w:val="en-GB"/>
-              </w:rPr>
-              <w:fldChar w:fldCharType="end"/>
-            </w:r>
-          </w:p>
-          <w:p>
-            <w:pPr>
-              <w:spacing w:line="276" w:lineRule="auto"/>
-              <w:rPr>
-                <w:rFonts w:cstheme="minorHAnsi"/>
-                <w:lang w:val="en-GB"/>
-              </w:rPr>
-            </w:pPr>
-          </w:p>
+          <w:sdt>
+            <w:sdtPr>
+              <w:rPr>
+                <w:rFonts w:cstheme="minorHAnsi"/>
+                <w:lang w:val="en-GB"/>
+              </w:rPr>
+              <w:id w:val="417519294"/>
+            </w:sdtPr>
+            <w:sdtContent>
+              <w:p>
+                <w:pPr>
+                  <w:spacing w:line="276" w:lineRule="auto"/>
+                  <w:rPr>
+                    <w:rFonts w:cstheme="minorHAnsi"/>
+                    <w:lang w:val="en-GB"/>
+                  </w:rPr>
+                </w:pPr>
+                <w:r>
+                  <w:rPr>
+                    <w:rFonts w:cstheme="minorHAnsi"/>
+                    <w:lang w:val="en-GB"/>
+                  </w:rPr>
+                  <w:t>Dr. Mike Buxton</w:t>
+                </w:r>
+              </w:p>
+            </w:sdtContent>
+          </w:sdt>
           <w:p>
             <w:pPr>
               <w:spacing w:line="276" w:lineRule="auto"/>
@@ -3497,20 +3347,19 @@
           <w:sdt>
             <w:sdtPr>
               <w:rPr>
-                <w:rFonts w:ascii="Arial" w:hAnsi="Arial" w:cs="Arial"/>
-                <w:b/>
-                <w:bCs/>
-                <w:sz w:val="20"/>
-                <w:szCs w:val="20"/>
                 <w:lang w:val="en-GB" w:eastAsia="nl-NL"/>
               </w:rPr>
               <w:id w:val="-1851091767"/>
-              <w:showingPlcHdr/>
             </w:sdtPr>
+            <w:sdtEndPr/>
             <w:sdtContent>
-              <w:permStart w:id="746011232" w:edGrp="everyone" w:displacedByCustomXml="prev"/>
               <w:p>
                 <w:pPr>
+                  <w:pStyle w:val="ListParagraph"/>
+                  <w:numPr>
+                    <w:ilvl w:val="0"/>
+                    <w:numId w:val="21"/>
+                  </w:numPr>
                   <w:tabs>
                     <w:tab w:val="left" w:pos="2927"/>
                   </w:tabs>
@@ -3520,19 +3369,210 @@
                     <w:b/>
                     <w:bCs/>
                     <w:color w:val="FFFFFF" w:themeColor="background1"/>
-                    <w:lang w:val="en-GB"/>
+                    <w:lang w:val="en-US"/>
                   </w:rPr>
                 </w:pPr>
                 <w:r>
                   <w:rPr>
-                    <w:rStyle w:val="PlaceholderText"/>
-                    <w:rFonts w:ascii="Arial" w:hAnsi="Arial" w:cs="Arial"/>
+                    <w:lang w:val="en-US" w:eastAsia="nl-NL"/>
+                  </w:rPr>
+                  <w:t>Structure  (</w:t>
+                </w:r>
+                <w:r>
+                  <w:rPr>
+                    <w:lang w:val="en-US" w:eastAsia="nl-NL"/>
+                  </w:rPr>
+                  <w:t>Focus ML Model, Results an</w:t>
+                </w:r>
+                <w:r>
+                  <w:rPr>
+                    <w:lang w:val="en-US" w:eastAsia="nl-NL"/>
+                  </w:rPr>
+                  <w:t>d Discussion of it)</w:t>
+                </w:r>
+              </w:p>
+              <w:p>
+                <w:pPr>
+                  <w:pStyle w:val="ListParagraph"/>
+                  <w:numPr>
+                    <w:ilvl w:val="0"/>
+                    <w:numId w:val="21"/>
+                  </w:numPr>
+                  <w:tabs>
+                    <w:tab w:val="left" w:pos="2927"/>
+                  </w:tabs>
+                  <w:spacing w:line="276" w:lineRule="auto"/>
+                  <w:rPr>
+                    <w:rFonts w:cstheme="minorHAnsi"/>
+                    <w:b/>
+                    <w:bCs/>
+                    <w:color w:val="FFFFFF" w:themeColor="background1"/>
                     <w:lang w:val="en-US"/>
                   </w:rPr>
-                  <w:t>Click or tap here to enter text.</w:t>
+                </w:pPr>
+                <w:r>
+                  <w:rPr>
+                    <w:lang w:val="en-US" w:eastAsia="nl-NL"/>
+                  </w:rPr>
+                  <w:t xml:space="preserve">Reason for choosing ML as a model </w:t>
                 </w:r>
               </w:p>
-              <w:permEnd w:id="746011232" w:displacedByCustomXml="next"/>
+              <w:p>
+                <w:pPr>
+                  <w:pStyle w:val="ListParagraph"/>
+                  <w:numPr>
+                    <w:ilvl w:val="0"/>
+                    <w:numId w:val="21"/>
+                  </w:numPr>
+                  <w:tabs>
+                    <w:tab w:val="left" w:pos="2927"/>
+                  </w:tabs>
+                  <w:spacing w:line="276" w:lineRule="auto"/>
+                  <w:rPr>
+                    <w:rFonts w:cstheme="minorHAnsi"/>
+                    <w:b/>
+                    <w:bCs/>
+                    <w:color w:val="FFFFFF" w:themeColor="background1"/>
+                    <w:lang w:val="en-US"/>
+                  </w:rPr>
+                </w:pPr>
+                <w:r>
+                  <w:rPr>
+                    <w:lang w:val="en-US" w:eastAsia="nl-NL"/>
+                  </w:rPr>
+                  <w:t>Rooting of RQs in the Literature more specific</w:t>
+                </w:r>
+              </w:p>
+              <w:p>
+                <w:pPr>
+                  <w:pStyle w:val="ListParagraph"/>
+                  <w:numPr>
+                    <w:ilvl w:val="0"/>
+                    <w:numId w:val="21"/>
+                  </w:numPr>
+                  <w:tabs>
+                    <w:tab w:val="left" w:pos="2927"/>
+                  </w:tabs>
+                  <w:spacing w:line="276" w:lineRule="auto"/>
+                  <w:rPr>
+                    <w:rFonts w:cstheme="minorHAnsi"/>
+                    <w:b/>
+                    <w:bCs/>
+                    <w:color w:val="FFFFFF" w:themeColor="background1"/>
+                    <w:lang w:val="en-US"/>
+                  </w:rPr>
+                </w:pPr>
+                <w:r>
+                  <w:rPr>
+                    <w:lang w:val="en-US" w:eastAsia="nl-NL"/>
+                  </w:rPr>
+                  <w:t>Typos, Referencing errors</w:t>
+                </w:r>
+              </w:p>
+              <w:p>
+                <w:pPr>
+                  <w:pStyle w:val="ListParagraph"/>
+                  <w:numPr>
+                    <w:ilvl w:val="0"/>
+                    <w:numId w:val="21"/>
+                  </w:numPr>
+                  <w:tabs>
+                    <w:tab w:val="left" w:pos="2927"/>
+                  </w:tabs>
+                  <w:spacing w:line="276" w:lineRule="auto"/>
+                  <w:rPr>
+                    <w:rFonts w:cstheme="minorHAnsi"/>
+                    <w:b/>
+                    <w:bCs/>
+                    <w:color w:val="FFFFFF" w:themeColor="background1"/>
+                    <w:lang w:val="it-IT"/>
+                  </w:rPr>
+                </w:pPr>
+                <w:r>
+                  <w:rPr>
+                    <w:lang w:val="en-US" w:eastAsia="nl-NL"/>
+                  </w:rPr>
+                  <w:t>Conclusion</w:t>
+                </w:r>
+                <w:r>
+                  <w:rPr>
+                    <w:lang w:val="it-IT" w:eastAsia="nl-NL"/>
+                  </w:rPr>
+                  <w:t xml:space="preserve">: Mapping </w:t>
+                </w:r>
+                <w:proofErr w:type="spellStart"/>
+                <w:r>
+                  <w:rPr>
+                    <w:lang w:val="it-IT" w:eastAsia="nl-NL"/>
+                  </w:rPr>
+                  <w:t>RQs-Conclusion-Con</w:t>
+                </w:r>
+                <w:r>
+                  <w:rPr>
+                    <w:lang w:val="it-IT" w:eastAsia="nl-NL"/>
+                  </w:rPr>
+                  <w:t>text</w:t>
+                </w:r>
+                <w:proofErr w:type="spellEnd"/>
+              </w:p>
+              <w:p>
+                <w:pPr>
+                  <w:pStyle w:val="ListParagraph"/>
+                  <w:numPr>
+                    <w:ilvl w:val="0"/>
+                    <w:numId w:val="21"/>
+                  </w:numPr>
+                  <w:tabs>
+                    <w:tab w:val="left" w:pos="2927"/>
+                  </w:tabs>
+                  <w:spacing w:line="276" w:lineRule="auto"/>
+                  <w:rPr>
+                    <w:rFonts w:cstheme="minorHAnsi"/>
+                    <w:b/>
+                    <w:bCs/>
+                    <w:color w:val="FFFFFF" w:themeColor="background1"/>
+                    <w:lang w:val="it-IT"/>
+                  </w:rPr>
+                </w:pPr>
+                <w:r>
+                  <w:rPr>
+                    <w:lang w:val="it-IT" w:eastAsia="nl-NL"/>
+                  </w:rPr>
+                  <w:t>Scientific Narrative</w:t>
+                </w:r>
+              </w:p>
+              <w:p>
+                <w:pPr>
+                  <w:pStyle w:val="ListParagraph"/>
+                  <w:numPr>
+                    <w:ilvl w:val="0"/>
+                    <w:numId w:val="21"/>
+                  </w:numPr>
+                  <w:tabs>
+                    <w:tab w:val="left" w:pos="2927"/>
+                  </w:tabs>
+                  <w:spacing w:line="276" w:lineRule="auto"/>
+                  <w:rPr>
+                    <w:rFonts w:cstheme="minorHAnsi"/>
+                    <w:b/>
+                    <w:bCs/>
+                    <w:color w:val="FFFFFF" w:themeColor="background1"/>
+                    <w:lang w:val="en-US"/>
+                  </w:rPr>
+                </w:pPr>
+                <w:r>
+                  <w:rPr>
+                    <w:lang w:val="en-US" w:eastAsia="nl-NL"/>
+                  </w:rPr>
+                  <w:t>Compress information especially in m</w:t>
+                </w:r>
+                <w:r>
+                  <w:rPr>
+                    <w:lang w:val="en-US" w:eastAsia="nl-NL"/>
+                  </w:rPr>
+                  <w:t>ethod part</w:t>
+                </w:r>
+              </w:p>
             </w:sdtContent>
           </w:sdt>
           <w:p>
@@ -3546,7 +3586,7 @@
                 <w:b/>
                 <w:bCs/>
                 <w:color w:val="FFFFFF" w:themeColor="background1"/>
-                <w:lang w:val="en-GB"/>
+                <w:lang w:val="en-US"/>
               </w:rPr>
             </w:pPr>
           </w:p>
@@ -3561,7 +3601,7 @@
                 <w:b/>
                 <w:bCs/>
                 <w:color w:val="FFFFFF" w:themeColor="background1"/>
-                <w:lang w:val="en-GB"/>
+                <w:lang w:val="en-US"/>
               </w:rPr>
             </w:pPr>
           </w:p>
@@ -3576,7 +3616,7 @@
                 <w:b/>
                 <w:bCs/>
                 <w:color w:val="FFFFFF" w:themeColor="background1"/>
-                <w:lang w:val="en-GB"/>
+                <w:lang w:val="en-US"/>
               </w:rPr>
             </w:pPr>
           </w:p>
@@ -3591,7 +3631,7 @@
                 <w:b/>
                 <w:bCs/>
                 <w:color w:val="FFFFFF" w:themeColor="background1"/>
-                <w:lang w:val="en-GB"/>
+                <w:lang w:val="en-US"/>
               </w:rPr>
             </w:pPr>
           </w:p>
@@ -3606,7 +3646,7 @@
                 <w:b/>
                 <w:bCs/>
                 <w:color w:val="FFFFFF" w:themeColor="background1"/>
-                <w:lang w:val="en-GB"/>
+                <w:lang w:val="en-US"/>
               </w:rPr>
             </w:pPr>
           </w:p>
@@ -3621,7 +3661,7 @@
                 <w:b/>
                 <w:bCs/>
                 <w:color w:val="FFFFFF" w:themeColor="background1"/>
-                <w:lang w:val="en-GB"/>
+                <w:lang w:val="en-US"/>
               </w:rPr>
             </w:pPr>
           </w:p>
@@ -3636,7 +3676,7 @@
                 <w:b/>
                 <w:bCs/>
                 <w:color w:val="FFFFFF" w:themeColor="background1"/>
-                <w:lang w:val="en-GB"/>
+                <w:lang w:val="en-US"/>
               </w:rPr>
             </w:pPr>
           </w:p>
@@ -3651,7 +3691,7 @@
                 <w:b/>
                 <w:bCs/>
                 <w:color w:val="FFFFFF" w:themeColor="background1"/>
-                <w:lang w:val="en-GB"/>
+                <w:lang w:val="en-US"/>
               </w:rPr>
             </w:pPr>
           </w:p>
@@ -3666,7 +3706,7 @@
                 <w:b/>
                 <w:bCs/>
                 <w:color w:val="FFFFFF" w:themeColor="background1"/>
-                <w:lang w:val="en-GB"/>
+                <w:lang w:val="en-US"/>
               </w:rPr>
             </w:pPr>
           </w:p>
@@ -3746,6 +3786,7 @@
               <w:id w:val="2085959597"/>
               <w:showingPlcHdr/>
             </w:sdtPr>
+            <w:sdtEndPr/>
             <w:sdtContent>
               <w:permStart w:id="1222518117" w:edGrp="everyone" w:displacedByCustomXml="prev"/>
               <w:p>
@@ -4666,6 +4707,7 @@
                 <w:id w:val="-1452549949"/>
                 <w:showingPlcHdr/>
               </w:sdtPr>
+              <w:sdtEndPr/>
               <w:sdtContent>
                 <w:r>
                   <w:rPr>
@@ -4731,6 +4773,7 @@
                 </w:rPr>
                 <w:id w:val="-948246027"/>
               </w:sdtPr>
+              <w:sdtEndPr/>
               <w:sdtContent>
                 <w:sdt>
                   <w:sdtPr>
@@ -4746,6 +4789,7 @@
                     </w:placeholder>
                     <w:showingPlcHdr/>
                   </w:sdtPr>
+                  <w:sdtEndPr/>
                   <w:sdtContent>
                     <w:r>
                       <w:rPr>
@@ -6013,6 +6057,7 @@
                   <w14:uncheckedState w14:val="2610" w14:font="MS Gothic"/>
                 </w14:checkbox>
               </w:sdtPr>
+              <w:sdtEndPr/>
               <w:sdtContent>
                 <w:r>
                   <w:rPr>
@@ -6076,6 +6121,7 @@
                   <w14:uncheckedState w14:val="2610" w14:font="MS Gothic"/>
                 </w14:checkbox>
               </w:sdtPr>
+              <w:sdtEndPr/>
               <w:sdtContent>
                 <w:r>
                   <w:rPr>
@@ -6140,6 +6186,7 @@
                   <w14:uncheckedState w14:val="2610" w14:font="MS Gothic"/>
                 </w14:checkbox>
               </w:sdtPr>
+              <w:sdtEndPr/>
               <w:sdtContent>
                 <w:r>
                   <w:rPr>
@@ -6203,6 +6250,7 @@
                   <w14:uncheckedState w14:val="2610" w14:font="MS Gothic"/>
                 </w14:checkbox>
               </w:sdtPr>
+              <w:sdtEndPr/>
               <w:sdtContent>
                 <w:r>
                   <w:rPr>
@@ -6266,6 +6314,7 @@
                   <w14:uncheckedState w14:val="2610" w14:font="MS Gothic"/>
                 </w14:checkbox>
               </w:sdtPr>
+              <w:sdtEndPr/>
               <w:sdtContent>
                 <w:r>
                   <w:rPr>
@@ -6330,6 +6379,7 @@
                   <w14:uncheckedState w14:val="2610" w14:font="MS Gothic"/>
                 </w14:checkbox>
               </w:sdtPr>
+              <w:sdtEndPr/>
               <w:sdtContent>
                 <w:r>
                   <w:rPr>
@@ -6394,6 +6444,7 @@
                   <w14:uncheckedState w14:val="2610" w14:font="MS Gothic"/>
                 </w14:checkbox>
               </w:sdtPr>
+              <w:sdtEndPr/>
               <w:sdtContent>
                 <w:r>
                   <w:rPr>
@@ -6581,6 +6632,7 @@
                   <w14:uncheckedState w14:val="2610" w14:font="MS Gothic"/>
                 </w14:checkbox>
               </w:sdtPr>
+              <w:sdtEndPr/>
               <w:sdtContent>
                 <w:r>
                   <w:rPr>
@@ -6644,6 +6696,7 @@
                   <w14:uncheckedState w14:val="2610" w14:font="MS Gothic"/>
                 </w14:checkbox>
               </w:sdtPr>
+              <w:sdtEndPr/>
               <w:sdtContent>
                 <w:r>
                   <w:rPr>
@@ -6709,6 +6762,7 @@
                   <w14:uncheckedState w14:val="2610" w14:font="MS Gothic"/>
                 </w14:checkbox>
               </w:sdtPr>
+              <w:sdtEndPr/>
               <w:sdtContent>
                 <w:r>
                   <w:rPr>
@@ -6772,6 +6826,7 @@
                   <w14:uncheckedState w14:val="2610" w14:font="MS Gothic"/>
                 </w14:checkbox>
               </w:sdtPr>
+              <w:sdtEndPr/>
               <w:sdtContent>
                 <w:r>
                   <w:rPr>
@@ -6835,6 +6890,7 @@
                   <w14:uncheckedState w14:val="2610" w14:font="MS Gothic"/>
                 </w14:checkbox>
               </w:sdtPr>
+              <w:sdtEndPr/>
               <w:sdtContent>
                 <w:r>
                   <w:rPr>
@@ -6899,6 +6955,7 @@
                   <w14:uncheckedState w14:val="2610" w14:font="MS Gothic"/>
                 </w14:checkbox>
               </w:sdtPr>
+              <w:sdtEndPr/>
               <w:sdtContent>
                 <w:r>
                   <w:rPr>
@@ -6963,6 +7020,7 @@
                   <w14:uncheckedState w14:val="2610" w14:font="MS Gothic"/>
                 </w14:checkbox>
               </w:sdtPr>
+              <w:sdtEndPr/>
               <w:sdtContent>
                 <w:r>
                   <w:rPr>
@@ -7147,6 +7205,7 @@
                   <w14:uncheckedState w14:val="2610" w14:font="MS Gothic"/>
                 </w14:checkbox>
               </w:sdtPr>
+              <w:sdtEndPr/>
               <w:sdtContent>
                 <w:r>
                   <w:rPr>
@@ -7210,6 +7269,7 @@
                   <w14:uncheckedState w14:val="2610" w14:font="MS Gothic"/>
                 </w14:checkbox>
               </w:sdtPr>
+              <w:sdtEndPr/>
               <w:sdtContent>
                 <w:r>
                   <w:rPr>
@@ -7283,6 +7343,7 @@
                   <w14:uncheckedState w14:val="2610" w14:font="MS Gothic"/>
                 </w14:checkbox>
               </w:sdtPr>
+              <w:sdtEndPr/>
               <w:sdtContent>
                 <w:r>
                   <w:rPr>
@@ -7346,6 +7407,7 @@
                   <w14:uncheckedState w14:val="2610" w14:font="MS Gothic"/>
                 </w14:checkbox>
               </w:sdtPr>
+              <w:sdtEndPr/>
               <w:sdtContent>
                 <w:r>
                   <w:rPr>
@@ -7409,6 +7471,7 @@
                   <w14:uncheckedState w14:val="2610" w14:font="MS Gothic"/>
                 </w14:checkbox>
               </w:sdtPr>
+              <w:sdtEndPr/>
               <w:sdtContent>
                 <w:r>
                   <w:rPr>
@@ -7473,6 +7536,7 @@
                   <w14:uncheckedState w14:val="2610" w14:font="MS Gothic"/>
                 </w14:checkbox>
               </w:sdtPr>
+              <w:sdtEndPr/>
               <w:sdtContent>
                 <w:r>
                   <w:rPr>
@@ -7537,6 +7601,7 @@
                   <w14:uncheckedState w14:val="2610" w14:font="MS Gothic"/>
                 </w14:checkbox>
               </w:sdtPr>
+              <w:sdtEndPr/>
               <w:sdtContent>
                 <w:r>
                   <w:rPr>
@@ -7721,6 +7786,7 @@
                   <w14:uncheckedState w14:val="2610" w14:font="MS Gothic"/>
                 </w14:checkbox>
               </w:sdtPr>
+              <w:sdtEndPr/>
               <w:sdtContent>
                 <w:r>
                   <w:rPr>
@@ -7784,6 +7850,7 @@
                   <w14:uncheckedState w14:val="2610" w14:font="MS Gothic"/>
                 </w14:checkbox>
               </w:sdtPr>
+              <w:sdtEndPr/>
               <w:sdtContent>
                 <w:r>
                   <w:rPr>
@@ -7848,6 +7915,7 @@
                   <w14:uncheckedState w14:val="2610" w14:font="MS Gothic"/>
                 </w14:checkbox>
               </w:sdtPr>
+              <w:sdtEndPr/>
               <w:sdtContent>
                 <w:r>
                   <w:rPr>
@@ -7911,6 +7979,7 @@
                   <w14:uncheckedState w14:val="2610" w14:font="MS Gothic"/>
                 </w14:checkbox>
               </w:sdtPr>
+              <w:sdtEndPr/>
               <w:sdtContent>
                 <w:r>
                   <w:rPr>
@@ -7974,6 +8043,7 @@
                   <w14:uncheckedState w14:val="2610" w14:font="MS Gothic"/>
                 </w14:checkbox>
               </w:sdtPr>
+              <w:sdtEndPr/>
               <w:sdtContent>
                 <w:r>
                   <w:rPr>
@@ -8038,6 +8108,7 @@
                   <w14:uncheckedState w14:val="2610" w14:font="MS Gothic"/>
                 </w14:checkbox>
               </w:sdtPr>
+              <w:sdtEndPr/>
               <w:sdtContent>
                 <w:r>
                   <w:rPr>
@@ -8102,6 +8173,7 @@
                   <w14:uncheckedState w14:val="2610" w14:font="MS Gothic"/>
                 </w14:checkbox>
               </w:sdtPr>
+              <w:sdtEndPr/>
               <w:sdtContent>
                 <w:r>
                   <w:rPr>
@@ -8286,6 +8358,7 @@
                   <w14:uncheckedState w14:val="2610" w14:font="MS Gothic"/>
                 </w14:checkbox>
               </w:sdtPr>
+              <w:sdtEndPr/>
               <w:sdtContent>
                 <w:r>
                   <w:rPr>
@@ -8349,6 +8422,7 @@
                   <w14:uncheckedState w14:val="2610" w14:font="MS Gothic"/>
                 </w14:checkbox>
               </w:sdtPr>
+              <w:sdtEndPr/>
               <w:sdtContent>
                 <w:r>
                   <w:rPr>
@@ -8413,6 +8487,7 @@
                   <w14:uncheckedState w14:val="2610" w14:font="MS Gothic"/>
                 </w14:checkbox>
               </w:sdtPr>
+              <w:sdtEndPr/>
               <w:sdtContent>
                 <w:r>
                   <w:rPr>
@@ -8476,6 +8551,7 @@
                   <w14:uncheckedState w14:val="2610" w14:font="MS Gothic"/>
                 </w14:checkbox>
               </w:sdtPr>
+              <w:sdtEndPr/>
               <w:sdtContent>
                 <w:r>
                   <w:rPr>
@@ -8539,6 +8615,7 @@
                   <w14:uncheckedState w14:val="2610" w14:font="MS Gothic"/>
                 </w14:checkbox>
               </w:sdtPr>
+              <w:sdtEndPr/>
               <w:sdtContent>
                 <w:r>
                   <w:rPr>
@@ -8603,6 +8680,7 @@
                   <w14:uncheckedState w14:val="2610" w14:font="MS Gothic"/>
                 </w14:checkbox>
               </w:sdtPr>
+              <w:sdtEndPr/>
               <w:sdtContent>
                 <w:r>
                   <w:rPr>
@@ -8667,6 +8745,7 @@
                   <w14:uncheckedState w14:val="2610" w14:font="MS Gothic"/>
                 </w14:checkbox>
               </w:sdtPr>
+              <w:sdtEndPr/>
               <w:sdtContent>
                 <w:r>
                   <w:rPr>
@@ -8851,6 +8930,7 @@
                   <w14:uncheckedState w14:val="2610" w14:font="MS Gothic"/>
                 </w14:checkbox>
               </w:sdtPr>
+              <w:sdtEndPr/>
               <w:sdtContent>
                 <w:r>
                   <w:rPr>
@@ -8914,6 +8994,7 @@
                   <w14:uncheckedState w14:val="2610" w14:font="MS Gothic"/>
                 </w14:checkbox>
               </w:sdtPr>
+              <w:sdtEndPr/>
               <w:sdtContent>
                 <w:r>
                   <w:rPr>
@@ -8978,6 +9059,7 @@
                   <w14:uncheckedState w14:val="2610" w14:font="MS Gothic"/>
                 </w14:checkbox>
               </w:sdtPr>
+              <w:sdtEndPr/>
               <w:sdtContent>
                 <w:r>
                   <w:rPr>
@@ -9041,6 +9123,7 @@
                   <w14:uncheckedState w14:val="2610" w14:font="MS Gothic"/>
                 </w14:checkbox>
               </w:sdtPr>
+              <w:sdtEndPr/>
               <w:sdtContent>
                 <w:r>
                   <w:rPr>
@@ -9104,6 +9187,7 @@
                   <w14:uncheckedState w14:val="2610" w14:font="MS Gothic"/>
                 </w14:checkbox>
               </w:sdtPr>
+              <w:sdtEndPr/>
               <w:sdtContent>
                 <w:r>
                   <w:rPr>
@@ -9168,6 +9252,7 @@
                   <w14:uncheckedState w14:val="2610" w14:font="MS Gothic"/>
                 </w14:checkbox>
               </w:sdtPr>
+              <w:sdtEndPr/>
               <w:sdtContent>
                 <w:r>
                   <w:rPr>
@@ -9232,6 +9317,7 @@
                   <w14:uncheckedState w14:val="2610" w14:font="MS Gothic"/>
                 </w14:checkbox>
               </w:sdtPr>
+              <w:sdtEndPr/>
               <w:sdtContent>
                 <w:r>
                   <w:rPr>
@@ -9416,6 +9502,7 @@
                   <w14:uncheckedState w14:val="2610" w14:font="MS Gothic"/>
                 </w14:checkbox>
               </w:sdtPr>
+              <w:sdtEndPr/>
               <w:sdtContent>
                 <w:r>
                   <w:rPr>
@@ -9479,6 +9566,7 @@
                   <w14:uncheckedState w14:val="2610" w14:font="MS Gothic"/>
                 </w14:checkbox>
               </w:sdtPr>
+              <w:sdtEndPr/>
               <w:sdtContent>
                 <w:r>
                   <w:rPr>
@@ -9543,6 +9631,7 @@
                   <w14:uncheckedState w14:val="2610" w14:font="MS Gothic"/>
                 </w14:checkbox>
               </w:sdtPr>
+              <w:sdtEndPr/>
               <w:sdtContent>
                 <w:r>
                   <w:rPr>
@@ -9606,6 +9695,7 @@
                   <w14:uncheckedState w14:val="2610" w14:font="MS Gothic"/>
                 </w14:checkbox>
               </w:sdtPr>
+              <w:sdtEndPr/>
               <w:sdtContent>
                 <w:r>
                   <w:rPr>
@@ -9669,6 +9759,7 @@
                   <w14:uncheckedState w14:val="2610" w14:font="MS Gothic"/>
                 </w14:checkbox>
               </w:sdtPr>
+              <w:sdtEndPr/>
               <w:sdtContent>
                 <w:r>
                   <w:rPr>
@@ -9733,6 +9824,7 @@
                   <w14:uncheckedState w14:val="2610" w14:font="MS Gothic"/>
                 </w14:checkbox>
               </w:sdtPr>
+              <w:sdtEndPr/>
               <w:sdtContent>
                 <w:r>
                   <w:rPr>
@@ -9797,6 +9889,7 @@
                   <w14:uncheckedState w14:val="2610" w14:font="MS Gothic"/>
                 </w14:checkbox>
               </w:sdtPr>
+              <w:sdtEndPr/>
               <w:sdtContent>
                 <w:r>
                   <w:rPr>
@@ -10017,6 +10110,7 @@
                   <w14:uncheckedState w14:val="2610" w14:font="MS Gothic"/>
                 </w14:checkbox>
               </w:sdtPr>
+              <w:sdtEndPr/>
               <w:sdtContent>
                 <w:r>
                   <w:rPr>
@@ -10080,6 +10174,7 @@
                   <w14:uncheckedState w14:val="2610" w14:font="MS Gothic"/>
                 </w14:checkbox>
               </w:sdtPr>
+              <w:sdtEndPr/>
               <w:sdtContent>
                 <w:r>
                   <w:rPr>
@@ -10143,6 +10238,7 @@
                   <w14:uncheckedState w14:val="2610" w14:font="MS Gothic"/>
                 </w14:checkbox>
               </w:sdtPr>
+              <w:sdtEndPr/>
               <w:sdtContent>
                 <w:r>
                   <w:rPr>
@@ -10206,6 +10302,7 @@
                   <w14:uncheckedState w14:val="2610" w14:font="MS Gothic"/>
                 </w14:checkbox>
               </w:sdtPr>
+              <w:sdtEndPr/>
               <w:sdtContent>
                 <w:r>
                   <w:rPr>
@@ -10269,6 +10366,7 @@
                   <w14:uncheckedState w14:val="2610" w14:font="MS Gothic"/>
                 </w14:checkbox>
               </w:sdtPr>
+              <w:sdtEndPr/>
               <w:sdtContent>
                 <w:r>
                   <w:rPr>
@@ -10332,6 +10430,7 @@
                   <w14:uncheckedState w14:val="2610" w14:font="MS Gothic"/>
                 </w14:checkbox>
               </w:sdtPr>
+              <w:sdtEndPr/>
               <w:sdtContent>
                 <w:r>
                   <w:rPr>
@@ -10395,6 +10494,7 @@
                   <w14:uncheckedState w14:val="2610" w14:font="MS Gothic"/>
                 </w14:checkbox>
               </w:sdtPr>
+              <w:sdtEndPr/>
               <w:sdtContent>
                 <w:r>
                   <w:rPr>
@@ -10577,6 +10677,7 @@
                   <w14:uncheckedState w14:val="2610" w14:font="MS Gothic"/>
                 </w14:checkbox>
               </w:sdtPr>
+              <w:sdtEndPr/>
               <w:sdtContent>
                 <w:r>
                   <w:rPr>
@@ -10640,6 +10741,7 @@
                   <w14:uncheckedState w14:val="2610" w14:font="MS Gothic"/>
                 </w14:checkbox>
               </w:sdtPr>
+              <w:sdtEndPr/>
               <w:sdtContent>
                 <w:r>
                   <w:rPr>
@@ -10703,6 +10805,7 @@
                   <w14:uncheckedState w14:val="2610" w14:font="MS Gothic"/>
                 </w14:checkbox>
               </w:sdtPr>
+              <w:sdtEndPr/>
               <w:sdtContent>
                 <w:r>
                   <w:rPr>
@@ -10766,6 +10869,7 @@
                   <w14:uncheckedState w14:val="2610" w14:font="MS Gothic"/>
                 </w14:checkbox>
               </w:sdtPr>
+              <w:sdtEndPr/>
               <w:sdtContent>
                 <w:r>
                   <w:rPr>
@@ -10829,6 +10933,7 @@
                   <w14:uncheckedState w14:val="2610" w14:font="MS Gothic"/>
                 </w14:checkbox>
               </w:sdtPr>
+              <w:sdtEndPr/>
               <w:sdtContent>
                 <w:r>
                   <w:rPr>
@@ -10892,6 +10997,7 @@
                   <w14:uncheckedState w14:val="2610" w14:font="MS Gothic"/>
                 </w14:checkbox>
               </w:sdtPr>
+              <w:sdtEndPr/>
               <w:sdtContent>
                 <w:r>
                   <w:rPr>
@@ -10955,6 +11061,7 @@
                   <w14:uncheckedState w14:val="2610" w14:font="MS Gothic"/>
                 </w14:checkbox>
               </w:sdtPr>
+              <w:sdtEndPr/>
               <w:sdtContent>
                 <w:r>
                   <w:rPr>
@@ -11527,6 +11634,7 @@
                   <w14:uncheckedState w14:val="2610" w14:font="MS Gothic"/>
                 </w14:checkbox>
               </w:sdtPr>
+              <w:sdtEndPr/>
               <w:sdtContent>
                 <w:r>
                   <w:rPr>
@@ -11590,6 +11698,7 @@
                   <w14:uncheckedState w14:val="2610" w14:font="MS Gothic"/>
                 </w14:checkbox>
               </w:sdtPr>
+              <w:sdtEndPr/>
               <w:sdtContent>
                 <w:r>
                   <w:rPr>
@@ -11653,6 +11762,7 @@
                   <w14:uncheckedState w14:val="2610" w14:font="MS Gothic"/>
                 </w14:checkbox>
               </w:sdtPr>
+              <w:sdtEndPr/>
               <w:sdtContent>
                 <w:r>
                   <w:rPr>
@@ -11716,6 +11826,7 @@
                   <w14:uncheckedState w14:val="2610" w14:font="MS Gothic"/>
                 </w14:checkbox>
               </w:sdtPr>
+              <w:sdtEndPr/>
               <w:sdtContent>
                 <w:r>
                   <w:rPr>
@@ -11779,6 +11890,7 @@
                   <w14:uncheckedState w14:val="2610" w14:font="MS Gothic"/>
                 </w14:checkbox>
               </w:sdtPr>
+              <w:sdtEndPr/>
               <w:sdtContent>
                 <w:r>
                   <w:rPr>
@@ -11842,6 +11954,7 @@
                   <w14:uncheckedState w14:val="2610" w14:font="MS Gothic"/>
                 </w14:checkbox>
               </w:sdtPr>
+              <w:sdtEndPr/>
               <w:sdtContent>
                 <w:r>
                   <w:rPr>
@@ -11905,6 +12018,7 @@
                   <w14:uncheckedState w14:val="2610" w14:font="MS Gothic"/>
                 </w14:checkbox>
               </w:sdtPr>
+              <w:sdtEndPr/>
               <w:sdtContent>
                 <w:r>
                   <w:rPr>
@@ -12085,6 +12199,7 @@
                   <w14:uncheckedState w14:val="2610" w14:font="MS Gothic"/>
                 </w14:checkbox>
               </w:sdtPr>
+              <w:sdtEndPr/>
               <w:sdtContent>
                 <w:r>
                   <w:rPr>
@@ -12166,6 +12281,7 @@
                   <w14:uncheckedState w14:val="2610" w14:font="MS Gothic"/>
                 </w14:checkbox>
               </w:sdtPr>
+              <w:sdtEndPr/>
               <w:sdtContent>
                 <w:r>
                   <w:rPr>
@@ -12247,6 +12363,7 @@
                   <w14:uncheckedState w14:val="2610" w14:font="MS Gothic"/>
                 </w14:checkbox>
               </w:sdtPr>
+              <w:sdtEndPr/>
               <w:sdtContent>
                 <w:r>
                   <w:rPr>
@@ -12328,6 +12445,7 @@
                   <w14:uncheckedState w14:val="2610" w14:font="MS Gothic"/>
                 </w14:checkbox>
               </w:sdtPr>
+              <w:sdtEndPr/>
               <w:sdtContent>
                 <w:r>
                   <w:rPr>
@@ -12390,6 +12508,7 @@
                   <w14:uncheckedState w14:val="2610" w14:font="MS Gothic"/>
                 </w14:checkbox>
               </w:sdtPr>
+              <w:sdtEndPr/>
               <w:sdtContent>
                 <w:r>
                   <w:rPr>
@@ -12452,6 +12571,7 @@
                   <w14:uncheckedState w14:val="2610" w14:font="MS Gothic"/>
                 </w14:checkbox>
               </w:sdtPr>
+              <w:sdtEndPr/>
               <w:sdtContent>
                 <w:r>
                   <w:rPr>
@@ -12514,6 +12634,7 @@
                   <w14:uncheckedState w14:val="2610" w14:font="MS Gothic"/>
                 </w14:checkbox>
               </w:sdtPr>
+              <w:sdtEndPr/>
               <w:sdtContent>
                 <w:r>
                   <w:rPr>
@@ -12696,6 +12817,7 @@
                   <w14:uncheckedState w14:val="2610" w14:font="MS Gothic"/>
                 </w14:checkbox>
               </w:sdtPr>
+              <w:sdtEndPr/>
               <w:sdtContent>
                 <w:r>
                   <w:rPr>
@@ -12759,6 +12881,7 @@
                   <w14:uncheckedState w14:val="2610" w14:font="MS Gothic"/>
                 </w14:checkbox>
               </w:sdtPr>
+              <w:sdtEndPr/>
               <w:sdtContent>
                 <w:r>
                   <w:rPr>
@@ -12822,6 +12945,7 @@
                   <w14:uncheckedState w14:val="2610" w14:font="MS Gothic"/>
                 </w14:checkbox>
               </w:sdtPr>
+              <w:sdtEndPr/>
               <w:sdtContent>
                 <w:r>
                   <w:rPr>
@@ -12885,6 +13009,7 @@
                   <w14:uncheckedState w14:val="2610" w14:font="MS Gothic"/>
                 </w14:checkbox>
               </w:sdtPr>
+              <w:sdtEndPr/>
               <w:sdtContent>
                 <w:r>
                   <w:rPr>
@@ -12948,6 +13073,7 @@
                   <w14:uncheckedState w14:val="2610" w14:font="MS Gothic"/>
                 </w14:checkbox>
               </w:sdtPr>
+              <w:sdtEndPr/>
               <w:sdtContent>
                 <w:r>
                   <w:rPr>
@@ -13011,6 +13137,7 @@
                   <w14:uncheckedState w14:val="2610" w14:font="MS Gothic"/>
                 </w14:checkbox>
               </w:sdtPr>
+              <w:sdtEndPr/>
               <w:sdtContent>
                 <w:r>
                   <w:rPr>
@@ -13074,6 +13201,7 @@
                   <w14:uncheckedState w14:val="2610" w14:font="MS Gothic"/>
                 </w14:checkbox>
               </w:sdtPr>
+              <w:sdtEndPr/>
               <w:sdtContent>
                 <w:r>
                   <w:rPr>
@@ -13646,6 +13774,7 @@
                   <w14:uncheckedState w14:val="2610" w14:font="MS Gothic"/>
                 </w14:checkbox>
               </w:sdtPr>
+              <w:sdtEndPr/>
               <w:sdtContent>
                 <w:r>
                   <w:rPr>
@@ -13709,6 +13838,7 @@
                   <w14:uncheckedState w14:val="2610" w14:font="MS Gothic"/>
                 </w14:checkbox>
               </w:sdtPr>
+              <w:sdtEndPr/>
               <w:sdtContent>
                 <w:r>
                   <w:rPr>
@@ -13772,6 +13902,7 @@
                   <w14:uncheckedState w14:val="2610" w14:font="MS Gothic"/>
                 </w14:checkbox>
               </w:sdtPr>
+              <w:sdtEndPr/>
               <w:sdtContent>
                 <w:r>
                   <w:rPr>
@@ -13835,6 +13966,7 @@
                   <w14:uncheckedState w14:val="2610" w14:font="MS Gothic"/>
                 </w14:checkbox>
               </w:sdtPr>
+              <w:sdtEndPr/>
               <w:sdtContent>
                 <w:r>
                   <w:rPr>
@@ -13898,6 +14030,7 @@
                   <w14:uncheckedState w14:val="2610" w14:font="MS Gothic"/>
                 </w14:checkbox>
               </w:sdtPr>
+              <w:sdtEndPr/>
               <w:sdtContent>
                 <w:r>
                   <w:rPr>
@@ -13961,6 +14094,7 @@
                   <w14:uncheckedState w14:val="2610" w14:font="MS Gothic"/>
                 </w14:checkbox>
               </w:sdtPr>
+              <w:sdtEndPr/>
               <w:sdtContent>
                 <w:r>
                   <w:rPr>
@@ -14024,6 +14158,7 @@
                   <w14:uncheckedState w14:val="2610" w14:font="MS Gothic"/>
                 </w14:checkbox>
               </w:sdtPr>
+              <w:sdtEndPr/>
               <w:sdtContent>
                 <w:r>
                   <w:rPr>
@@ -14206,6 +14341,7 @@
                   <w14:uncheckedState w14:val="2610" w14:font="MS Gothic"/>
                 </w14:checkbox>
               </w:sdtPr>
+              <w:sdtEndPr/>
               <w:sdtContent>
                 <w:r>
                   <w:rPr>
@@ -14269,6 +14405,7 @@
                   <w14:uncheckedState w14:val="2610" w14:font="MS Gothic"/>
                 </w14:checkbox>
               </w:sdtPr>
+              <w:sdtEndPr/>
               <w:sdtContent>
                 <w:r>
                   <w:rPr>
@@ -14332,6 +14469,7 @@
                   <w14:uncheckedState w14:val="2610" w14:font="MS Gothic"/>
                 </w14:checkbox>
               </w:sdtPr>
+              <w:sdtEndPr/>
               <w:sdtContent>
                 <w:r>
                   <w:rPr>
@@ -14395,6 +14533,7 @@
                   <w14:uncheckedState w14:val="2610" w14:font="MS Gothic"/>
                 </w14:checkbox>
               </w:sdtPr>
+              <w:sdtEndPr/>
               <w:sdtContent>
                 <w:r>
                   <w:rPr>
@@ -14458,6 +14597,7 @@
                   <w14:uncheckedState w14:val="2610" w14:font="MS Gothic"/>
                 </w14:checkbox>
               </w:sdtPr>
+              <w:sdtEndPr/>
               <w:sdtContent>
                 <w:r>
                   <w:rPr>
@@ -14521,6 +14661,7 @@
                   <w14:uncheckedState w14:val="2610" w14:font="MS Gothic"/>
                 </w14:checkbox>
               </w:sdtPr>
+              <w:sdtEndPr/>
               <w:sdtContent>
                 <w:r>
                   <w:rPr>
@@ -14584,6 +14725,7 @@
                   <w14:uncheckedState w14:val="2610" w14:font="MS Gothic"/>
                 </w14:checkbox>
               </w:sdtPr>
+              <w:sdtEndPr/>
               <w:sdtContent>
                 <w:r>
                   <w:rPr>
@@ -15154,6 +15296,7 @@
                   <w14:uncheckedState w14:val="2610" w14:font="MS Gothic"/>
                 </w14:checkbox>
               </w:sdtPr>
+              <w:sdtEndPr/>
               <w:sdtContent>
                 <w:r>
                   <w:rPr>
@@ -15217,6 +15360,7 @@
                   <w14:uncheckedState w14:val="2610" w14:font="MS Gothic"/>
                 </w14:checkbox>
               </w:sdtPr>
+              <w:sdtEndPr/>
               <w:sdtContent>
                 <w:r>
                   <w:rPr>
@@ -15280,6 +15424,7 @@
                   <w14:uncheckedState w14:val="2610" w14:font="MS Gothic"/>
                 </w14:checkbox>
               </w:sdtPr>
+              <w:sdtEndPr/>
               <w:sdtContent>
                 <w:r>
                   <w:rPr>
@@ -15343,6 +15488,7 @@
                   <w14:uncheckedState w14:val="2610" w14:font="MS Gothic"/>
                 </w14:checkbox>
               </w:sdtPr>
+              <w:sdtEndPr/>
               <w:sdtContent>
                 <w:r>
                   <w:rPr>
@@ -15406,6 +15552,7 @@
                   <w14:uncheckedState w14:val="2610" w14:font="MS Gothic"/>
                 </w14:checkbox>
               </w:sdtPr>
+              <w:sdtEndPr/>
               <w:sdtContent>
                 <w:r>
                   <w:rPr>
@@ -15469,6 +15616,7 @@
                   <w14:uncheckedState w14:val="2610" w14:font="MS Gothic"/>
                 </w14:checkbox>
               </w:sdtPr>
+              <w:sdtEndPr/>
               <w:sdtContent>
                 <w:r>
                   <w:rPr>
@@ -15532,6 +15680,7 @@
                   <w14:uncheckedState w14:val="2610" w14:font="MS Gothic"/>
                 </w14:checkbox>
               </w:sdtPr>
+              <w:sdtEndPr/>
               <w:sdtContent>
                 <w:r>
                   <w:rPr>
@@ -15714,6 +15863,7 @@
                   <w14:uncheckedState w14:val="2610" w14:font="MS Gothic"/>
                 </w14:checkbox>
               </w:sdtPr>
+              <w:sdtEndPr/>
               <w:sdtContent>
                 <w:r>
                   <w:rPr>
@@ -15777,6 +15927,7 @@
                   <w14:uncheckedState w14:val="2610" w14:font="MS Gothic"/>
                 </w14:checkbox>
               </w:sdtPr>
+              <w:sdtEndPr/>
               <w:sdtContent>
                 <w:r>
                   <w:rPr>
@@ -15840,6 +15991,7 @@
                   <w14:uncheckedState w14:val="2610" w14:font="MS Gothic"/>
                 </w14:checkbox>
               </w:sdtPr>
+              <w:sdtEndPr/>
               <w:sdtContent>
                 <w:r>
                   <w:rPr>
@@ -15903,6 +16055,7 @@
                   <w14:uncheckedState w14:val="2610" w14:font="MS Gothic"/>
                 </w14:checkbox>
               </w:sdtPr>
+              <w:sdtEndPr/>
               <w:sdtContent>
                 <w:r>
                   <w:rPr>
@@ -15966,6 +16119,7 @@
                   <w14:uncheckedState w14:val="2610" w14:font="MS Gothic"/>
                 </w14:checkbox>
               </w:sdtPr>
+              <w:sdtEndPr/>
               <w:sdtContent>
                 <w:r>
                   <w:rPr>
@@ -16029,6 +16183,7 @@
                   <w14:uncheckedState w14:val="2610" w14:font="MS Gothic"/>
                 </w14:checkbox>
               </w:sdtPr>
+              <w:sdtEndPr/>
               <w:sdtContent>
                 <w:r>
                   <w:rPr>
@@ -16092,6 +16247,7 @@
                   <w14:uncheckedState w14:val="2610" w14:font="MS Gothic"/>
                 </w14:checkbox>
               </w:sdtPr>
+              <w:sdtEndPr/>
               <w:sdtContent>
                 <w:r>
                   <w:rPr>
@@ -16191,6 +16347,7 @@
         <w:docPartUnique/>
       </w:docPartObj>
     </w:sdtPr>
+    <w:sdtEndPr/>
     <w:sdtContent>
       <w:p>
         <w:pPr>
@@ -16431,6 +16588,7 @@
         <w:docPartUnique/>
       </w:docPartObj>
     </w:sdtPr>
+    <w:sdtEndPr/>
     <w:sdtContent>
       <w:p>
         <w:pPr>
@@ -17026,6 +17184,120 @@
     </w:lvl>
   </w:abstractNum>
   <w:abstractNum w:abstractNumId="3" w15:restartNumberingAfterBreak="0">
+    <w:nsid w:val="1A5608F7"/>
+    <w:multiLevelType w:val="hybridMultilevel"/>
+    <w:tmpl w:val="187809DA"/>
+    <w:lvl w:ilvl="0" w:tplc="A8EC1684">
+      <w:numFmt w:val="bullet"/>
+      <w:lvlText w:val=""/>
+      <w:lvlJc w:val="left"/>
+      <w:pPr>
+        <w:ind w:left="720" w:hanging="360"/>
+      </w:pPr>
+      <w:rPr>
+        <w:rFonts w:ascii="Symbol" w:eastAsiaTheme="minorHAnsi" w:hAnsi="Symbol" w:cs="Arial" w:hint="default"/>
+        <w:color w:val="auto"/>
+        <w:sz w:val="20"/>
+      </w:rPr>
+    </w:lvl>
+    <w:lvl w:ilvl="1" w:tplc="04090003" w:tentative="1">
+      <w:start w:val="1"/>
+      <w:numFmt w:val="bullet"/>
+      <w:lvlText w:val="o"/>
+      <w:lvlJc w:val="left"/>
+      <w:pPr>
+        <w:ind w:left="1440" w:hanging="360"/>
+      </w:pPr>
+      <w:rPr>
+        <w:rFonts w:ascii="Courier New" w:hAnsi="Courier New" w:cs="Courier New" w:hint="default"/>
+      </w:rPr>
+    </w:lvl>
+    <w:lvl w:ilvl="2" w:tplc="04090005" w:tentative="1">
+      <w:start w:val="1"/>
+      <w:numFmt w:val="bullet"/>
+      <w:lvlText w:val=""/>
+      <w:lvlJc w:val="left"/>
+      <w:pPr>
+        <w:ind w:left="2160" w:hanging="360"/>
+      </w:pPr>
+      <w:rPr>
+        <w:rFonts w:ascii="Wingdings" w:hAnsi="Wingdings" w:hint="default"/>
+      </w:rPr>
+    </w:lvl>
+    <w:lvl w:ilvl="3" w:tplc="04090001" w:tentative="1">
+      <w:start w:val="1"/>
+      <w:numFmt w:val="bullet"/>
+      <w:lvlText w:val=""/>
+      <w:lvlJc w:val="left"/>
+      <w:pPr>
+        <w:ind w:left="2880" w:hanging="360"/>
+      </w:pPr>
+      <w:rPr>
+        <w:rFonts w:ascii="Symbol" w:hAnsi="Symbol" w:hint="default"/>
+      </w:rPr>
+    </w:lvl>
+    <w:lvl w:ilvl="4" w:tplc="04090003" w:tentative="1">
+      <w:start w:val="1"/>
+      <w:numFmt w:val="bullet"/>
+      <w:lvlText w:val="o"/>
+      <w:lvlJc w:val="left"/>
+      <w:pPr>
+        <w:ind w:left="3600" w:hanging="360"/>
+      </w:pPr>
+      <w:rPr>
+        <w:rFonts w:ascii="Courier New" w:hAnsi="Courier New" w:cs="Courier New" w:hint="default"/>
+      </w:rPr>
+    </w:lvl>
+    <w:lvl w:ilvl="5" w:tplc="04090005" w:tentative="1">
+      <w:start w:val="1"/>
+      <w:numFmt w:val="bullet"/>
+      <w:lvlText w:val=""/>
+      <w:lvlJc w:val="left"/>
+      <w:pPr>
+        <w:ind w:left="4320" w:hanging="360"/>
+      </w:pPr>
+      <w:rPr>
+        <w:rFonts w:ascii="Wingdings" w:hAnsi="Wingdings" w:hint="default"/>
+      </w:rPr>
+    </w:lvl>
+    <w:lvl w:ilvl="6" w:tplc="04090001" w:tentative="1">
+      <w:start w:val="1"/>
+      <w:numFmt w:val="bullet"/>
+      <w:lvlText w:val=""/>
+      <w:lvlJc w:val="left"/>
+      <w:pPr>
+        <w:ind w:left="5040" w:hanging="360"/>
+      </w:pPr>
+      <w:rPr>
+        <w:rFonts w:ascii="Symbol" w:hAnsi="Symbol" w:hint="default"/>
+      </w:rPr>
+    </w:lvl>
+    <w:lvl w:ilvl="7" w:tplc="04090003" w:tentative="1">
+      <w:start w:val="1"/>
+      <w:numFmt w:val="bullet"/>
+      <w:lvlText w:val="o"/>
+      <w:lvlJc w:val="left"/>
+      <w:pPr>
+        <w:ind w:left="5760" w:hanging="360"/>
+      </w:pPr>
+      <w:rPr>
+        <w:rFonts w:ascii="Courier New" w:hAnsi="Courier New" w:cs="Courier New" w:hint="default"/>
+      </w:rPr>
+    </w:lvl>
+    <w:lvl w:ilvl="8" w:tplc="04090005" w:tentative="1">
+      <w:start w:val="1"/>
+      <w:numFmt w:val="bullet"/>
+      <w:lvlText w:val=""/>
+      <w:lvlJc w:val="left"/>
+      <w:pPr>
+        <w:ind w:left="6480" w:hanging="360"/>
+      </w:pPr>
+      <w:rPr>
+        <w:rFonts w:ascii="Wingdings" w:hAnsi="Wingdings" w:hint="default"/>
+      </w:rPr>
+    </w:lvl>
+  </w:abstractNum>
+  <w:abstractNum w:abstractNumId="4" w15:restartNumberingAfterBreak="0">
     <w:nsid w:val="1C2856B3"/>
     <w:multiLevelType w:val="multilevel"/>
     <w:tmpl w:val="98F47900"/>
@@ -17174,7 +17446,7 @@
       </w:rPr>
     </w:lvl>
   </w:abstractNum>
-  <w:abstractNum w:abstractNumId="4" w15:restartNumberingAfterBreak="0">
+  <w:abstractNum w:abstractNumId="5" w15:restartNumberingAfterBreak="0">
     <w:nsid w:val="1D4B7517"/>
     <w:multiLevelType w:val="hybridMultilevel"/>
     <w:tmpl w:val="AB4063D8"/>
@@ -17263,7 +17535,7 @@
       </w:pPr>
     </w:lvl>
   </w:abstractNum>
-  <w:abstractNum w:abstractNumId="5" w15:restartNumberingAfterBreak="0">
+  <w:abstractNum w:abstractNumId="6" w15:restartNumberingAfterBreak="0">
     <w:nsid w:val="21D76289"/>
     <w:multiLevelType w:val="hybridMultilevel"/>
     <w:tmpl w:val="B5AE79DE"/>
@@ -17376,7 +17648,7 @@
       </w:rPr>
     </w:lvl>
   </w:abstractNum>
-  <w:abstractNum w:abstractNumId="6" w15:restartNumberingAfterBreak="0">
+  <w:abstractNum w:abstractNumId="7" w15:restartNumberingAfterBreak="0">
     <w:nsid w:val="22DC0BE4"/>
     <w:multiLevelType w:val="hybridMultilevel"/>
     <w:tmpl w:val="D9E4C092"/>
@@ -17490,7 +17762,7 @@
       </w:rPr>
     </w:lvl>
   </w:abstractNum>
-  <w:abstractNum w:abstractNumId="7" w15:restartNumberingAfterBreak="0">
+  <w:abstractNum w:abstractNumId="8" w15:restartNumberingAfterBreak="0">
     <w:nsid w:val="248F4C9B"/>
     <w:multiLevelType w:val="hybridMultilevel"/>
     <w:tmpl w:val="431AA81A"/>
@@ -17607,7 +17879,7 @@
       </w:pPr>
     </w:lvl>
   </w:abstractNum>
-  <w:abstractNum w:abstractNumId="8" w15:restartNumberingAfterBreak="0">
+  <w:abstractNum w:abstractNumId="9" w15:restartNumberingAfterBreak="0">
     <w:nsid w:val="27E94B74"/>
     <w:multiLevelType w:val="hybridMultilevel"/>
     <w:tmpl w:val="CD7EE794"/>
@@ -17720,7 +17992,7 @@
       </w:rPr>
     </w:lvl>
   </w:abstractNum>
-  <w:abstractNum w:abstractNumId="9" w15:restartNumberingAfterBreak="0">
+  <w:abstractNum w:abstractNumId="10" w15:restartNumberingAfterBreak="0">
     <w:nsid w:val="2D91401F"/>
     <w:multiLevelType w:val="multilevel"/>
     <w:tmpl w:val="684A3F14"/>
@@ -17869,7 +18141,7 @@
       </w:rPr>
     </w:lvl>
   </w:abstractNum>
-  <w:abstractNum w:abstractNumId="10" w15:restartNumberingAfterBreak="0">
+  <w:abstractNum w:abstractNumId="11" w15:restartNumberingAfterBreak="0">
     <w:nsid w:val="2F5F0504"/>
     <w:multiLevelType w:val="hybridMultilevel"/>
     <w:tmpl w:val="2CC27776"/>
@@ -17982,7 +18254,7 @@
       </w:rPr>
     </w:lvl>
   </w:abstractNum>
-  <w:abstractNum w:abstractNumId="11" w15:restartNumberingAfterBreak="0">
+  <w:abstractNum w:abstractNumId="12" w15:restartNumberingAfterBreak="0">
     <w:nsid w:val="3E545373"/>
     <w:multiLevelType w:val="hybridMultilevel"/>
     <w:tmpl w:val="561E1D10"/>
@@ -18095,7 +18367,7 @@
       </w:rPr>
     </w:lvl>
   </w:abstractNum>
-  <w:abstractNum w:abstractNumId="12" w15:restartNumberingAfterBreak="0">
+  <w:abstractNum w:abstractNumId="13" w15:restartNumberingAfterBreak="0">
     <w:nsid w:val="4F7926D0"/>
     <w:multiLevelType w:val="multilevel"/>
     <w:tmpl w:val="779655E8"/>
@@ -18235,7 +18507,7 @@
       </w:rPr>
     </w:lvl>
   </w:abstractNum>
-  <w:abstractNum w:abstractNumId="13" w15:restartNumberingAfterBreak="0">
+  <w:abstractNum w:abstractNumId="14" w15:restartNumberingAfterBreak="0">
     <w:nsid w:val="54E5175B"/>
     <w:multiLevelType w:val="hybridMultilevel"/>
     <w:tmpl w:val="5FB2AE8A"/>
@@ -18348,7 +18620,7 @@
       </w:rPr>
     </w:lvl>
   </w:abstractNum>
-  <w:abstractNum w:abstractNumId="14" w15:restartNumberingAfterBreak="0">
+  <w:abstractNum w:abstractNumId="15" w15:restartNumberingAfterBreak="0">
     <w:nsid w:val="55BD756B"/>
     <w:multiLevelType w:val="multilevel"/>
     <w:tmpl w:val="CA662AAC"/>
@@ -18497,7 +18769,7 @@
       </w:rPr>
     </w:lvl>
   </w:abstractNum>
-  <w:abstractNum w:abstractNumId="15" w15:restartNumberingAfterBreak="0">
+  <w:abstractNum w:abstractNumId="16" w15:restartNumberingAfterBreak="0">
     <w:nsid w:val="582A111A"/>
     <w:multiLevelType w:val="hybridMultilevel"/>
     <w:tmpl w:val="87425504"/>
@@ -18610,7 +18882,7 @@
       </w:rPr>
     </w:lvl>
   </w:abstractNum>
-  <w:abstractNum w:abstractNumId="16" w15:restartNumberingAfterBreak="0">
+  <w:abstractNum w:abstractNumId="17" w15:restartNumberingAfterBreak="0">
     <w:nsid w:val="60957E27"/>
     <w:multiLevelType w:val="hybridMultilevel"/>
     <w:tmpl w:val="6A4C8328"/>
@@ -18723,7 +18995,7 @@
       </w:rPr>
     </w:lvl>
   </w:abstractNum>
-  <w:abstractNum w:abstractNumId="17" w15:restartNumberingAfterBreak="0">
+  <w:abstractNum w:abstractNumId="18" w15:restartNumberingAfterBreak="0">
     <w:nsid w:val="678D52F6"/>
     <w:multiLevelType w:val="hybridMultilevel"/>
     <w:tmpl w:val="D74ACCA8"/>
@@ -18836,7 +19108,7 @@
       </w:rPr>
     </w:lvl>
   </w:abstractNum>
-  <w:abstractNum w:abstractNumId="18" w15:restartNumberingAfterBreak="0">
+  <w:abstractNum w:abstractNumId="19" w15:restartNumberingAfterBreak="0">
     <w:nsid w:val="6B0616DA"/>
     <w:multiLevelType w:val="hybridMultilevel"/>
     <w:tmpl w:val="0F40768A"/>
@@ -18948,7 +19220,7 @@
       </w:rPr>
     </w:lvl>
   </w:abstractNum>
-  <w:abstractNum w:abstractNumId="19" w15:restartNumberingAfterBreak="0">
+  <w:abstractNum w:abstractNumId="20" w15:restartNumberingAfterBreak="0">
     <w:nsid w:val="6CF01258"/>
     <w:multiLevelType w:val="hybridMultilevel"/>
     <w:tmpl w:val="EE1C461A"/>
@@ -19062,64 +19334,67 @@
     </w:lvl>
   </w:abstractNum>
   <w:num w:numId="1" w16cid:durableId="929508500">
-    <w:abstractNumId w:val="13"/>
+    <w:abstractNumId w:val="14"/>
   </w:num>
   <w:num w:numId="2" w16cid:durableId="1633363270">
-    <w:abstractNumId w:val="15"/>
+    <w:abstractNumId w:val="16"/>
   </w:num>
   <w:num w:numId="3" w16cid:durableId="2122988292">
-    <w:abstractNumId w:val="19"/>
+    <w:abstractNumId w:val="20"/>
   </w:num>
   <w:num w:numId="4" w16cid:durableId="2082946212">
     <w:abstractNumId w:val="0"/>
   </w:num>
   <w:num w:numId="5" w16cid:durableId="389882761">
-    <w:abstractNumId w:val="16"/>
+    <w:abstractNumId w:val="17"/>
   </w:num>
   <w:num w:numId="6" w16cid:durableId="2029256919">
-    <w:abstractNumId w:val="8"/>
+    <w:abstractNumId w:val="9"/>
   </w:num>
   <w:num w:numId="7" w16cid:durableId="611012063">
     <w:abstractNumId w:val="2"/>
   </w:num>
   <w:num w:numId="8" w16cid:durableId="555242243">
+    <w:abstractNumId w:val="11"/>
+  </w:num>
+  <w:num w:numId="9" w16cid:durableId="31612282">
+    <w:abstractNumId w:val="6"/>
+  </w:num>
+  <w:num w:numId="10" w16cid:durableId="112947541">
+    <w:abstractNumId w:val="7"/>
+  </w:num>
+  <w:num w:numId="11" w16cid:durableId="2060470348">
+    <w:abstractNumId w:val="12"/>
+  </w:num>
+  <w:num w:numId="12" w16cid:durableId="366957334">
+    <w:abstractNumId w:val="19"/>
+  </w:num>
+  <w:num w:numId="13" w16cid:durableId="1184201974">
+    <w:abstractNumId w:val="15"/>
+  </w:num>
+  <w:num w:numId="14" w16cid:durableId="1508248161">
     <w:abstractNumId w:val="10"/>
   </w:num>
-  <w:num w:numId="9" w16cid:durableId="31612282">
-    <w:abstractNumId w:val="5"/>
-  </w:num>
-  <w:num w:numId="10" w16cid:durableId="112947541">
-    <w:abstractNumId w:val="6"/>
-  </w:num>
-  <w:num w:numId="11" w16cid:durableId="2060470348">
-    <w:abstractNumId w:val="11"/>
-  </w:num>
-  <w:num w:numId="12" w16cid:durableId="366957334">
-    <w:abstractNumId w:val="18"/>
-  </w:num>
-  <w:num w:numId="13" w16cid:durableId="1184201974">
-    <w:abstractNumId w:val="14"/>
-  </w:num>
-  <w:num w:numId="14" w16cid:durableId="1508248161">
-    <w:abstractNumId w:val="9"/>
-  </w:num>
   <w:num w:numId="15" w16cid:durableId="1486388446">
-    <w:abstractNumId w:val="3"/>
+    <w:abstractNumId w:val="4"/>
   </w:num>
   <w:num w:numId="16" w16cid:durableId="697466024">
     <w:abstractNumId w:val="1"/>
   </w:num>
   <w:num w:numId="17" w16cid:durableId="1645545227">
-    <w:abstractNumId w:val="17"/>
+    <w:abstractNumId w:val="18"/>
   </w:num>
   <w:num w:numId="18" w16cid:durableId="30955519">
-    <w:abstractNumId w:val="7"/>
+    <w:abstractNumId w:val="8"/>
   </w:num>
   <w:num w:numId="19" w16cid:durableId="1683361743">
-    <w:abstractNumId w:val="12"/>
+    <w:abstractNumId w:val="13"/>
   </w:num>
   <w:num w:numId="20" w16cid:durableId="1696884868">
-    <w:abstractNumId w:val="4"/>
+    <w:abstractNumId w:val="5"/>
+  </w:num>
+  <w:num w:numId="21" w16cid:durableId="518809805">
+    <w:abstractNumId w:val="3"/>
   </w:num>
 </w:numbering>
 </file>
@@ -20117,12 +20392,6 @@
     <w:pitch w:val="variable"/>
     <w:sig w:usb0="00000000" w:usb1="10000000" w:usb2="00000000" w:usb3="00000000" w:csb0="80000000" w:csb1="00000000"/>
   </w:font>
-  <w:font w:name="OpenSymbol">
-    <w:altName w:val="Arial Unicode MS"/>
-    <w:charset w:val="01"/>
-    <w:family w:val="auto"/>
-    <w:pitch w:val="default"/>
-  </w:font>
   <w:font w:name="Calibri">
     <w:panose1 w:val="020F0502020204030204"/>
     <w:charset w:val="00"/>
@@ -20136,6 +20405,12 @@
     <w:family w:val="swiss"/>
     <w:pitch w:val="variable"/>
     <w:sig w:usb0="E0002EFF" w:usb1="C000785B" w:usb2="00000009" w:usb3="00000000" w:csb0="000001FF" w:csb1="00000000"/>
+  </w:font>
+  <w:font w:name="OpenSymbol">
+    <w:altName w:val="Arial Unicode MS"/>
+    <w:charset w:val="01"/>
+    <w:family w:val="auto"/>
+    <w:pitch w:val="default"/>
   </w:font>
   <w:font w:name="Times">
     <w:panose1 w:val="02020603050405020304"/>
@@ -20250,7 +20525,9 @@
     <w:rsid w:val="006432D7"/>
     <w:rsid w:val="006463CB"/>
     <w:rsid w:val="0066208F"/>
+    <w:rsid w:val="00976849"/>
     <w:rsid w:val="00AE25BB"/>
+    <w:rsid w:val="00B03E99"/>
     <w:rsid w:val="00BB7588"/>
     <w:rsid w:val="00D75965"/>
     <w:rsid w:val="00DA2AE9"/>
@@ -20721,18 +20998,6 @@
     <w:name w:val="7517760E1337428BBB145AE86971165C"/>
     <w:rsid w:val="002511EE"/>
   </w:style>
-  <w:style w:type="paragraph" w:customStyle="1" w:styleId="B18E7C5511764A84964CFAB62162F3E0">
-    <w:name w:val="B18E7C5511764A84964CFAB62162F3E0"/>
-    <w:rsid w:val="002511EE"/>
-  </w:style>
-  <w:style w:type="paragraph" w:customStyle="1" w:styleId="E045E560D3A743E08FAE675004B7EDC9">
-    <w:name w:val="E045E560D3A743E08FAE675004B7EDC9"/>
-    <w:rsid w:val="002511EE"/>
-  </w:style>
-  <w:style w:type="paragraph" w:customStyle="1" w:styleId="ABBE416D0B0D4055A00BECACD9ACF5E6">
-    <w:name w:val="ABBE416D0B0D4055A00BECACD9ACF5E6"/>
-    <w:rsid w:val="002511EE"/>
-  </w:style>
   <w:style w:type="paragraph" w:customStyle="1" w:styleId="857DC3413AA04F31BC3609DA007D785F">
     <w:name w:val="857DC3413AA04F31BC3609DA007D785F"/>
     <w:rsid w:val="000E0209"/>
@@ -21098,6 +21363,25 @@
 </file>
 
 <file path=customXml/item1.xml><?xml version="1.0" encoding="utf-8"?>
+<?mso-contentType ?>
+<FormTemplates xmlns="http://schemas.microsoft.com/sharepoint/v3/contenttype/forms">
+  <Display>DocumentLibraryForm</Display>
+  <Edit>DocumentLibraryForm</Edit>
+  <New>DocumentLibraryForm</New>
+</FormTemplates>
+</file>
+
+<file path=customXml/item2.xml><?xml version="1.0" encoding="utf-8"?>
+<b:Sources xmlns:b="http://schemas.openxmlformats.org/officeDocument/2006/bibliography" xmlns="http://schemas.openxmlformats.org/officeDocument/2006/bibliography" SelectedStyle="\APA.XSL" StyleName="APA"/>
+</file>
+
+<file path=customXml/item3.xml><?xml version="1.0" encoding="utf-8"?>
+<p:properties xmlns:p="http://schemas.microsoft.com/office/2006/metadata/properties" xmlns:xsi="http://www.w3.org/2001/XMLSchema-instance" xmlns:pc="http://schemas.microsoft.com/office/infopath/2007/PartnerControls">
+  <documentManagement/>
+</p:properties>
+</file>
+
+<file path=customXml/item4.xml><?xml version="1.0" encoding="utf-8"?>
 <ct:contentTypeSchema xmlns:ct="http://schemas.microsoft.com/office/2006/metadata/contentType" xmlns:ma="http://schemas.microsoft.com/office/2006/metadata/properties/metaAttributes" ct:_="" ma:_="" ma:contentTypeName="Document" ma:contentTypeID="0x0101003E1F6EFDF2055E47955F5988B88788AF" ma:contentTypeVersion="0" ma:contentTypeDescription="Create a new document." ma:contentTypeScope="" ma:versionID="1f5f88cf03f3680c5ac2986f990e4f92">
   <xsd:schema xmlns:xsd="http://www.w3.org/2001/XMLSchema" xmlns:xs="http://www.w3.org/2001/XMLSchema" xmlns:p="http://schemas.microsoft.com/office/2006/metadata/properties" targetNamespace="http://schemas.microsoft.com/office/2006/metadata/properties" ma:root="true" ma:fieldsID="1b05d82d297216baf5b26c55225140df">
     <xsd:element name="properties">
@@ -21211,26 +21495,32 @@
 </ct:contentTypeSchema>
 </file>
 
-<file path=customXml/item2.xml><?xml version="1.0" encoding="utf-8"?>
-<p:properties xmlns:p="http://schemas.microsoft.com/office/2006/metadata/properties" xmlns:xsi="http://www.w3.org/2001/XMLSchema-instance" xmlns:pc="http://schemas.microsoft.com/office/infopath/2007/PartnerControls">
-  <documentManagement/>
-</p:properties>
+<file path=customXml/itemProps1.xml><?xml version="1.0" encoding="utf-8"?>
+<ds:datastoreItem xmlns:ds="http://schemas.openxmlformats.org/officeDocument/2006/customXml" ds:itemID="{3D0ABA5B-8C65-4633-9E68-A8FB50614A77}">
+  <ds:schemaRefs>
+    <ds:schemaRef ds:uri="http://schemas.microsoft.com/sharepoint/v3/contenttype/forms"/>
+  </ds:schemaRefs>
+</ds:datastoreItem>
 </file>
 
-<file path=customXml/item3.xml><?xml version="1.0" encoding="utf-8"?>
-<b:Sources xmlns:b="http://schemas.openxmlformats.org/officeDocument/2006/bibliography" xmlns="http://schemas.openxmlformats.org/officeDocument/2006/bibliography" SelectedStyle="\APA.XSL" StyleName="APA"/>
+<file path=customXml/itemProps2.xml><?xml version="1.0" encoding="utf-8"?>
+<ds:datastoreItem xmlns:ds="http://schemas.openxmlformats.org/officeDocument/2006/customXml" ds:itemID="{7B546EA2-4DAA-453F-A52C-4D58D63C9F34}">
+  <ds:schemaRefs>
+    <ds:schemaRef ds:uri="http://schemas.openxmlformats.org/officeDocument/2006/bibliography"/>
+  </ds:schemaRefs>
+</ds:datastoreItem>
 </file>
 
-<file path=customXml/item4.xml><?xml version="1.0" encoding="utf-8"?>
-<?mso-contentType ?>
-<FormTemplates xmlns="http://schemas.microsoft.com/sharepoint/v3/contenttype/forms">
-  <Display>DocumentLibraryForm</Display>
-  <Edit>DocumentLibraryForm</Edit>
-  <New>DocumentLibraryForm</New>
-</FormTemplates>
+<file path=customXml/itemProps3.xml><?xml version="1.0" encoding="utf-8"?>
+<ds:datastoreItem xmlns:ds="http://schemas.openxmlformats.org/officeDocument/2006/customXml" ds:itemID="{5D6F1EB6-2771-4DE9-9622-6BE2CA87DAD7}">
+  <ds:schemaRefs>
+    <ds:schemaRef ds:uri="http://schemas.microsoft.com/office/2006/metadata/properties"/>
+    <ds:schemaRef ds:uri="http://schemas.microsoft.com/office/infopath/2007/PartnerControls"/>
+  </ds:schemaRefs>
+</ds:datastoreItem>
 </file>
 
-<file path=customXml/itemProps1.xml><?xml version="1.0" encoding="utf-8"?>
+<file path=customXml/itemProps4.xml><?xml version="1.0" encoding="utf-8"?>
 <ds:datastoreItem xmlns:ds="http://schemas.openxmlformats.org/officeDocument/2006/customXml" ds:itemID="{50E52ADB-AF84-437C-8171-B35796EA4EFC}">
   <ds:schemaRefs>
     <ds:schemaRef ds:uri="http://schemas.microsoft.com/office/2006/metadata/contentType"/>
@@ -21244,29 +21534,4 @@
     <ds:schemaRef ds:uri="http://schemas.microsoft.com/office/infopath/2007/PartnerControls"/>
   </ds:schemaRefs>
 </ds:datastoreItem>
-</file>
-
-<file path=customXml/itemProps2.xml><?xml version="1.0" encoding="utf-8"?>
-<ds:datastoreItem xmlns:ds="http://schemas.openxmlformats.org/officeDocument/2006/customXml" ds:itemID="{5D6F1EB6-2771-4DE9-9622-6BE2CA87DAD7}">
-  <ds:schemaRefs>
-    <ds:schemaRef ds:uri="http://schemas.microsoft.com/office/2006/metadata/properties"/>
-    <ds:schemaRef ds:uri="http://schemas.microsoft.com/office/infopath/2007/PartnerControls"/>
-  </ds:schemaRefs>
-</ds:datastoreItem>
-</file>
-
-<file path=customXml/itemProps3.xml><?xml version="1.0" encoding="utf-8"?>
-<ds:datastoreItem xmlns:ds="http://schemas.openxmlformats.org/officeDocument/2006/customXml" ds:itemID="{7B546EA2-4DAA-453F-A52C-4D58D63C9F34}">
-  <ds:schemaRefs>
-    <ds:schemaRef ds:uri="http://schemas.openxmlformats.org/officeDocument/2006/bibliography"/>
-  </ds:schemaRefs>
-</ds:datastoreItem>
-</file>
-
-<file path=customXml/itemProps4.xml><?xml version="1.0" encoding="utf-8"?>
-<ds:datastoreItem xmlns:ds="http://schemas.openxmlformats.org/officeDocument/2006/customXml" ds:itemID="{3D0ABA5B-8C65-4633-9E68-A8FB50614A77}">
-  <ds:schemaRefs>
-    <ds:schemaRef ds:uri="http://schemas.microsoft.com/sharepoint/v3/contenttype/forms"/>
-  </ds:schemaRefs>
-</ds:datastoreItem>
 </file>